--- a/Fletnix documentatie.docx
+++ b/Fletnix documentatie.docx
@@ -15,10 +15,7 @@
     <w:p/>
     <w:p>
       <w:r>
-        <w:t xml:space="preserve">Voor ons eerste beroepsproduct </w:t>
-      </w:r>
-      <w:r>
-        <w:t xml:space="preserve">van </w:t>
+        <w:t xml:space="preserve">Voor ons eerste beroepsproduct van </w:t>
       </w:r>
       <w:proofErr w:type="spellStart"/>
       <w:r>
@@ -34,8 +31,37 @@
       </w:r>
       <w:proofErr w:type="spellEnd"/>
       <w:r>
-        <w:t>” maken. Aan dit beroepsproduct zitten een aantal eisen vastgesteld. Er moet een doelgroep vastgesteld worden. Hierna bouwen wij een website gericht op dat doelgroep met HTML en CSS.</w:t>
-      </w:r>
+        <w:t>” maken. Aan dit beroepsproduct zitten een aantal eisen vastgesteld. Er moet een doelgroep vastgesteld worden en gebaseerd op dit doelgroep zullen wij een website maken met HTML en CSS.</w:t>
+      </w:r>
+    </w:p>
+    <w:p>
+      <w:r>
+        <w:t>Na lang brainstormen hebben wij onze doelgroep vastgesteld, namelijk onszelf! Onze site is gericht op studenten die simpel en goedkoop hun favoriete films willen streamen.</w:t>
+      </w:r>
+    </w:p>
+    <w:p>
+      <w:r>
+        <w:t>Onze indeling is gebaseerd op simpel denken. Een film zoeken zou niet lang moeten duren, daarom hebben wij een submenu gemaakt die onderverdeeld wordt in de verschillende genres waardoor je nog sneller kan vinden waar je naar zoekt.</w:t>
+      </w:r>
+      <w:r>
+        <w:br/>
+        <w:t>Onze kleuren zijn allemaal in dezelfde tinten met rood als accentkleur. Wij hebben hiervoor gekozen omdat de site zelf niet te afleidend moet zijn, alle aandacht moet gaan naar de films.</w:t>
+      </w:r>
+      <w:r>
+        <w:br/>
+      </w:r>
+      <w:r>
+        <w:rPr>
+          <w:b/>
+        </w:rPr>
+        <w:t>ACHTERGROND</w:t>
+      </w:r>
+      <w:r>
+        <w:br/>
+        <w:t>Onze grafische elementen zijn vrij simpel gehouden. Er is in totaal één speciaal effect ingevoegd. Als je met je muis beweegt over een film heen komt er een schaduw omheen. Dit hebben wij gedaan vanwege twee redenen. Het is duidelijk waar je naar kijkt en het ziet er mooi uit.</w:t>
+      </w:r>
+    </w:p>
+    <w:p>
       <w:bookmarkStart w:id="0" w:name="_GoBack"/>
       <w:bookmarkEnd w:id="0"/>
     </w:p>
@@ -70,6 +96,13 @@
       <w:r>
         <w:continuationSeparator/>
       </w:r>
+    </w:p>
+  </w:endnote>
+  <w:endnote w:type="continuationNotice" w:id="1">
+    <w:p>
+      <w:pPr>
+        <w:spacing w:after="0" w:line="240" w:lineRule="auto"/>
+      </w:pPr>
     </w:p>
   </w:endnote>
 </w:endnotes>
@@ -133,6 +166,13 @@
       <w:r>
         <w:continuationSeparator/>
       </w:r>
+    </w:p>
+  </w:footnote>
+  <w:footnote w:type="continuationNotice" w:id="1">
+    <w:p>
+      <w:pPr>
+        <w:spacing w:after="0" w:line="240" w:lineRule="auto"/>
+      </w:pPr>
     </w:p>
   </w:footnote>
 </w:footnotes>
@@ -535,6 +575,10 @@
   <w:style w:type="paragraph" w:default="1" w:styleId="Standaard">
     <w:name w:val="Normal"/>
     <w:qFormat/>
+    <w:rsid w:val="00CB6C9A"/>
+    <w:pPr>
+      <w:spacing w:line="256" w:lineRule="auto"/>
+    </w:pPr>
   </w:style>
   <w:style w:type="character" w:default="1" w:styleId="Standaardalinea-lettertype">
     <w:name w:val="Default Paragraph Font"/>

--- a/Fletnix documentatie.docx
+++ b/Fletnix documentatie.docx
@@ -60,11 +60,20 @@
         <w:br/>
         <w:t>Onze grafische elementen zijn vrij simpel gehouden. Er is in totaal één speciaal effect ingevoegd. Als je met je muis beweegt over een film heen komt er een schaduw omheen. Dit hebben wij gedaan vanwege twee redenen. Het is duidelijk waar je naar kijkt en het ziet er mooi uit.</w:t>
       </w:r>
-    </w:p>
-    <w:p>
+      <w:r>
+        <w:br/>
+        <w:t>Onze typografie is niet gewijzigd. Het basislettertype is zeer duidelijk en altijd beschikbaar in elke browser.</w:t>
+      </w:r>
+      <w:r>
+        <w:t xml:space="preserve"> D</w:t>
+      </w:r>
       <w:bookmarkStart w:id="0" w:name="_GoBack"/>
       <w:bookmarkEnd w:id="0"/>
+      <w:r>
+        <w:t>it maakt het dus functioneel.</w:t>
+      </w:r>
     </w:p>
+    <w:p/>
     <w:sectPr>
       <w:footerReference w:type="default" r:id="rId6"/>
       <w:pgSz w:w="11906" w:h="16838"/>

--- a/Fletnix documentatie.docx
+++ b/Fletnix documentatie.docx
@@ -31,12 +31,24 @@
       </w:r>
       <w:proofErr w:type="spellEnd"/>
       <w:r>
-        <w:t>” maken. Aan dit beroepsproduct zitten een aantal eisen vastgesteld. Er moet een doelgroep vastgesteld worden en gebaseerd op dit doelgroep zullen wij een website maken met HTML en CSS.</w:t>
+        <w:t>” maken. Aan dit beroepsproduct zitten een aantal eisen vastgesteld. Er moet een doelgroep vastgesteld worden en gebaseerd op d</w:t>
+      </w:r>
+      <w:r>
+        <w:t>eze</w:t>
+      </w:r>
+      <w:r>
+        <w:t xml:space="preserve"> doelgroep zullen wij een website maken met HTML en CSS.</w:t>
       </w:r>
     </w:p>
     <w:p>
       <w:r>
-        <w:t>Na lang brainstormen hebben wij onze doelgroep vastgesteld, namelijk onszelf! Onze site is gericht op studenten die simpel en goedkoop hun favoriete films willen streamen.</w:t>
+        <w:t>Na lang brainstormen hebben wij onze doelgroep vastgesteld, namelijk onszelf! Onze site is gericht op studenten</w:t>
+      </w:r>
+      <w:r>
+        <w:t xml:space="preserve"> met een leeftijd van 17 tot 25</w:t>
+      </w:r>
+      <w:r>
+        <w:t xml:space="preserve"> die simpel en goedkoop hun favoriete films willen streamen.</w:t>
       </w:r>
     </w:p>
     <w:p>
@@ -50,12 +62,14 @@
       <w:r>
         <w:br/>
       </w:r>
+      <w:bookmarkStart w:id="0" w:name="_GoBack"/>
       <w:r>
         <w:rPr>
           <w:b/>
         </w:rPr>
         <w:t>ACHTERGROND</w:t>
       </w:r>
+      <w:bookmarkEnd w:id="0"/>
       <w:r>
         <w:br/>
         <w:t>Onze grafische elementen zijn vrij simpel gehouden. Er is in totaal één speciaal effect ingevoegd. Als je met je muis beweegt over een film heen komt er een schaduw omheen. Dit hebben wij gedaan vanwege twee redenen. Het is duidelijk waar je naar kijkt en het ziet er mooi uit.</w:t>
@@ -65,12 +79,7 @@
         <w:t>Onze typografie is niet gewijzigd. Het basislettertype is zeer duidelijk en altijd beschikbaar in elke browser.</w:t>
       </w:r>
       <w:r>
-        <w:t xml:space="preserve"> D</w:t>
-      </w:r>
-      <w:bookmarkStart w:id="0" w:name="_GoBack"/>
-      <w:bookmarkEnd w:id="0"/>
-      <w:r>
-        <w:t>it maakt het dus functioneel.</w:t>
+        <w:t xml:space="preserve"> Dit maakt het dus functioneel.</w:t>
       </w:r>
     </w:p>
     <w:p/>
@@ -128,15 +137,7 @@
     </w:r>
     <w:r>
       <w:tab/>
-      <w:t xml:space="preserve">Sander </w:t>
-    </w:r>
-    <w:proofErr w:type="spellStart"/>
-    <w:r>
-      <w:t>Bussink</w:t>
-    </w:r>
-    <w:proofErr w:type="spellEnd"/>
-    <w:r>
-      <w:t xml:space="preserve"> &amp; Valérie de Bie</w:t>
+      <w:t>Sander Bussink &amp; Valérie de Bie</w:t>
     </w:r>
     <w:r>
       <w:tab/>

--- a/Fletnix documentatie.docx
+++ b/Fletnix documentatie.docx
@@ -57,32 +57,123 @@
       </w:r>
       <w:r>
         <w:br/>
+      </w:r>
+      <w:r>
+        <w:br/>
+      </w:r>
+      <w:r>
         <w:t>Onze kleuren zijn allemaal in dezelfde tinten met rood als accentkleur. Wij hebben hiervoor gekozen omdat de site zelf niet te afleidend moet zijn, alle aandacht moet gaan naar de films.</w:t>
       </w:r>
       <w:r>
         <w:br/>
       </w:r>
+      <w:r>
+        <w:br/>
+      </w:r>
+      <w:r>
+        <w:t xml:space="preserve">Onze achtergrond is zeer simpel maar wel in </w:t>
+      </w:r>
+      <w:r>
+        <w:t>een</w:t>
+      </w:r>
+      <w:r>
+        <w:t xml:space="preserve"> tint van onze gekozen kleuren. </w:t>
+      </w:r>
+      <w:r>
+        <w:t>Vaak is een afbeelding als achtergrond afleidend en dit wilden wij graag voorkomen.</w:t>
+      </w:r>
+      <w:r>
+        <w:br/>
+      </w:r>
+      <w:r>
+        <w:br/>
+      </w:r>
+      <w:r>
+        <w:t>Onze grafische elementen zijn vrij simpel gehouden. Er is in totaal één speciaal effect ingevoegd. Als je met je muis over een film heen</w:t>
+      </w:r>
+      <w:r>
+        <w:t xml:space="preserve"> </w:t>
+      </w:r>
+      <w:r>
+        <w:t>beweegt</w:t>
+      </w:r>
+      <w:r>
+        <w:t xml:space="preserve"> komt er een schaduw omheen. Dit hebben wij gedaan vanwege twee redenen</w:t>
+      </w:r>
+      <w:r>
+        <w:t>: het</w:t>
+      </w:r>
+      <w:r>
+        <w:t xml:space="preserve"> is duidelijk waar je naar kijkt en het ziet er mooi uit.</w:t>
+      </w:r>
+      <w:r>
+        <w:br/>
+      </w:r>
+      <w:r>
+        <w:br/>
+      </w:r>
+      <w:r>
+        <w:t>Onze typografie is niet gewijzigd. Het basislettertype is zeer duidelijk en altijd beschikbaar in elke browser.</w:t>
+      </w:r>
+      <w:r>
+        <w:t xml:space="preserve"> Dit maakt het dus functioneel.</w:t>
+      </w:r>
+      <w:r>
+        <w:t xml:space="preserve"> Voor stukken tekst die moeten opvallen hebben we gebruik gemaakt van on</w:t>
+      </w:r>
+      <w:r>
+        <w:t>ze</w:t>
+      </w:r>
+      <w:r>
+        <w:t xml:space="preserve"> rode accentkleur</w:t>
+      </w:r>
+      <w:r>
+        <w:t xml:space="preserve">, en </w:t>
+      </w:r>
+      <w:r>
+        <w:t>de tekst dikgedrukt gemaakt. De aandacht van de sitebezoeker wordt dan meteen getrokken.</w:t>
+      </w:r>
+      <w:r>
+        <w:br/>
+      </w:r>
+      <w:r>
+        <w:br/>
+      </w:r>
       <w:bookmarkStart w:id="0" w:name="_GoBack"/>
-      <w:r>
-        <w:rPr>
-          <w:b/>
-        </w:rPr>
-        <w:t>ACHTERGROND</w:t>
-      </w:r>
       <w:bookmarkEnd w:id="0"/>
       <w:r>
-        <w:br/>
-        <w:t>Onze grafische elementen zijn vrij simpel gehouden. Er is in totaal één speciaal effect ingevoegd. Als je met je muis beweegt over een film heen komt er een schaduw omheen. Dit hebben wij gedaan vanwege twee redenen. Het is duidelijk waar je naar kijkt en het ziet er mooi uit.</w:t>
-      </w:r>
-      <w:r>
-        <w:br/>
-        <w:t>Onze typografie is niet gewijzigd. Het basislettertype is zeer duidelijk en altijd beschikbaar in elke browser.</w:t>
-      </w:r>
-      <w:r>
-        <w:t xml:space="preserve"> Dit maakt het dus functioneel.</w:t>
+        <w:t>Onze inhoud is gebaseerd op de wensen van de klant. Studenten worden vaak gezien als mensen met weinig geld, hierop zijn onze prijzen</w:t>
+      </w:r>
+      <w:r>
+        <w:t xml:space="preserve"> </w:t>
+      </w:r>
+      <w:r>
+        <w:t>dan ook</w:t>
+      </w:r>
+      <w:r>
+        <w:t xml:space="preserve"> gebaseerd. Ook proberen wij onze site een beetje luchtig te houden, bijvoorbeeld met </w:t>
+      </w:r>
+      <w:proofErr w:type="spellStart"/>
+      <w:r>
+        <w:t>GIF</w:t>
+      </w:r>
+      <w:r>
+        <w:t>’</w:t>
+      </w:r>
+      <w:r>
+        <w:t>s</w:t>
+      </w:r>
+      <w:proofErr w:type="spellEnd"/>
+      <w:r>
+        <w:t xml:space="preserve"> en </w:t>
+      </w:r>
+      <w:r>
+        <w:t>soms wat grapjes.</w:t>
+      </w:r>
+      <w:r>
+        <w:t xml:space="preserve"> </w:t>
       </w:r>
     </w:p>
-    <w:p/>
     <w:sectPr>
       <w:footerReference w:type="default" r:id="rId6"/>
       <w:pgSz w:w="11906" w:h="16838"/>
